--- a/Read_Me.docx
+++ b/Read_Me.docx
@@ -89,7 +89,7 @@
         </w:numPr>
       </w:pPr>
       <w:r>
-        <w:t>You should fill all 7 fields</w:t>
+        <w:t>Fields which should not be empty, in order the app on Pepper works correctly: greetings, reactions, commands, questions, evaluation. Also don’t forget to check final settings.</w:t>
       </w:r>
     </w:p>
     <w:p>
@@ -102,6 +102,14 @@
       </w:pPr>
       <w:r>
         <w:t xml:space="preserve">For question you should enter its body, answers, right answer and media if it is needed in the question. </w:t>
+      </w:r>
+    </w:p>
+    <w:p>
+      <w:pPr>
+        <w:pStyle w:val="ListParagraph"/>
+      </w:pPr>
+      <w:r>
+        <w:t>If only one answer is correct you should enter answers dividing them with comma.</w:t>
       </w:r>
     </w:p>
     <w:p>
@@ -158,6 +166,70 @@
         </w:drawing>
       </w:r>
     </w:p>
+    <w:p>
+      <w:pPr>
+        <w:pStyle w:val="ListParagraph"/>
+      </w:pPr>
+    </w:p>
+    <w:p>
+      <w:r>
+        <w:t>Otherwise as follows: answer1:point1, answer2:point2.</w:t>
+      </w:r>
+    </w:p>
+    <w:p>
+      <w:r>
+        <w:t>Ex:</w:t>
+      </w:r>
+    </w:p>
+    <w:p>
+      <w:r>
+        <w:rPr>
+          <w:noProof/>
+        </w:rPr>
+        <w:lastRenderedPageBreak/>
+        <w:drawing>
+          <wp:inline distT="0" distB="0" distL="0" distR="0" wp14:anchorId="4D0151B2" wp14:editId="2C4F6AE2">
+            <wp:extent cx="6858000" cy="3745865"/>
+            <wp:effectExtent l="0" t="0" r="0" b="6985"/>
+            <wp:docPr id="5" name="Picture 5" descr="A screenshot of a social media post&#10;&#10;Description automatically generated"/>
+            <wp:cNvGraphicFramePr>
+              <a:graphicFrameLocks xmlns:a="http://schemas.openxmlformats.org/drawingml/2006/main" noChangeAspect="1"/>
+            </wp:cNvGraphicFramePr>
+            <a:graphic xmlns:a="http://schemas.openxmlformats.org/drawingml/2006/main">
+              <a:graphicData uri="http://schemas.openxmlformats.org/drawingml/2006/picture">
+                <pic:pic xmlns:pic="http://schemas.openxmlformats.org/drawingml/2006/picture">
+                  <pic:nvPicPr>
+                    <pic:cNvPr id="5" name="new.png"/>
+                    <pic:cNvPicPr/>
+                  </pic:nvPicPr>
+                  <pic:blipFill>
+                    <a:blip r:embed="rId7">
+                      <a:extLst>
+                        <a:ext uri="{28A0092B-C50C-407E-A947-70E740481C1C}">
+                          <a14:useLocalDpi xmlns:a14="http://schemas.microsoft.com/office/drawing/2010/main" val="0"/>
+                        </a:ext>
+                      </a:extLst>
+                    </a:blip>
+                    <a:stretch>
+                      <a:fillRect/>
+                    </a:stretch>
+                  </pic:blipFill>
+                  <pic:spPr>
+                    <a:xfrm>
+                      <a:off x="0" y="0"/>
+                      <a:ext cx="6858000" cy="3745865"/>
+                    </a:xfrm>
+                    <a:prstGeom prst="rect">
+                      <a:avLst/>
+                    </a:prstGeom>
+                  </pic:spPr>
+                </pic:pic>
+              </a:graphicData>
+            </a:graphic>
+          </wp:inline>
+        </w:drawing>
+      </w:r>
+    </w:p>
     <w:p/>
     <w:p>
       <w:pPr>
@@ -168,20 +240,13 @@
         </w:numPr>
       </w:pPr>
       <w:r>
-        <w:t xml:space="preserve">If you don’t fill some field an app will warn you. Also, the test will be </w:t>
-      </w:r>
-      <w:proofErr w:type="gramStart"/>
-      <w:r>
-        <w:t>incomplete</w:t>
-      </w:r>
-      <w:proofErr w:type="gramEnd"/>
-      <w:r>
-        <w:t xml:space="preserve"> and Pepper can’t play it.</w:t>
-      </w:r>
-    </w:p>
-    <w:p>
-      <w:r>
-        <w:t>What each field means:</w:t>
+        <w:t>If you don’t fill some</w:t>
+      </w:r>
+      <w:r>
+        <w:t xml:space="preserve"> necessary</w:t>
+      </w:r>
+      <w:r>
+        <w:t xml:space="preserve"> field an app will warn you. What each field means:</w:t>
       </w:r>
     </w:p>
     <w:p>
@@ -224,7 +289,13 @@
         <w:t xml:space="preserve">Questions = </w:t>
       </w:r>
       <w:r>
-        <w:t xml:space="preserve">Pepper randomly choose several questions (you choose the number in “final settings”) and ask them. Then he checks if user has given a right answer. If the question contains any media, Pepper will read it from the media section and play it on the tablet. All media should be in folder “html”. If there is an additional folder use “/”. </w:t>
+        <w:t>Pepper randomly choose several questions (you choose the number in “final settings”) and ask them. Then he checks if user has given a right answer.</w:t>
+      </w:r>
+      <w:r>
+        <w:t xml:space="preserve"> If there is no one right answer, you should choose this possibility in final settings and also pepper will add points which are signed particularly to each answer.</w:t>
+      </w:r>
+      <w:r>
+        <w:t xml:space="preserve"> If the question contains any media, Pepper will read it from the media section and play it on the tablet. All media should be in folder “html”. If there is an additional folder use “/”. </w:t>
       </w:r>
     </w:p>
     <w:p>
@@ -237,7 +308,6 @@
         <w:rPr>
           <w:noProof/>
         </w:rPr>
-        <w:lastRenderedPageBreak/>
         <w:drawing>
           <wp:inline distT="0" distB="0" distL="0" distR="0" wp14:anchorId="4AF77439" wp14:editId="43C28A13">
             <wp:extent cx="1574800" cy="2165985"/>
@@ -254,7 +324,7 @@
                     <pic:cNvPicPr/>
                   </pic:nvPicPr>
                   <pic:blipFill rotWithShape="1">
-                    <a:blip r:embed="rId7">
+                    <a:blip r:embed="rId8">
                       <a:extLst>
                         <a:ext uri="{28A0092B-C50C-407E-A947-70E740481C1C}">
                           <a14:useLocalDpi xmlns:a14="http://schemas.microsoft.com/office/drawing/2010/main" val="0"/>
@@ -307,7 +377,7 @@
                     <pic:cNvPicPr/>
                   </pic:nvPicPr>
                   <pic:blipFill>
-                    <a:blip r:embed="rId8">
+                    <a:blip r:embed="rId9">
                       <a:extLst>
                         <a:ext uri="{28A0092B-C50C-407E-A947-70E740481C1C}">
                           <a14:useLocalDpi xmlns:a14="http://schemas.microsoft.com/office/drawing/2010/main" val="0"/>
@@ -337,6 +407,7 @@
     <w:p/>
     <w:p>
       <w:r>
+        <w:lastRenderedPageBreak/>
         <w:t>Each html folder should contain index.html, canvas.png, script.js, typed.min.js. You can copy it from one of the older projects.</w:t>
       </w:r>
     </w:p>
@@ -441,7 +512,7 @@
                     <pic:cNvPicPr/>
                   </pic:nvPicPr>
                   <pic:blipFill>
-                    <a:blip r:embed="rId9">
+                    <a:blip r:embed="rId10">
                       <a:extLst>
                         <a:ext uri="{28A0092B-C50C-407E-A947-70E740481C1C}">
                           <a14:useLocalDpi xmlns:a14="http://schemas.microsoft.com/office/drawing/2010/main" val="0"/>
@@ -474,6 +545,37 @@
           <w:b/>
           <w:bCs/>
         </w:rPr>
+        <w:t xml:space="preserve">Groups </w:t>
+      </w:r>
+      <w:r>
+        <w:rPr>
+          <w:b/>
+          <w:bCs/>
+        </w:rPr>
+        <w:t xml:space="preserve">: </w:t>
+      </w:r>
+      <w:r>
+        <w:t xml:space="preserve">used when there are several categories in quiz. For example science and astronomy. </w:t>
+      </w:r>
+    </w:p>
+    <w:p>
+      <w:r>
+        <w:rPr>
+          <w:b/>
+          <w:bCs/>
+        </w:rPr>
+        <w:t>Multiple players</w:t>
+      </w:r>
+      <w:r>
+        <w:t xml:space="preserve">: used when several players will play. </w:t>
+      </w:r>
+    </w:p>
+    <w:p>
+      <w:r>
+        <w:rPr>
+          <w:b/>
+          <w:bCs/>
+        </w:rPr>
         <w:t>Final settings</w:t>
       </w:r>
       <w:r>
@@ -486,21 +588,12 @@
       <w:r>
         <w:t xml:space="preserve">Pepper asks, </w:t>
       </w:r>
-      <w:proofErr w:type="gramStart"/>
-      <w:r>
-        <w:rPr>
-          <w:b/>
-          <w:bCs/>
-        </w:rPr>
-        <w:t>Tell</w:t>
-      </w:r>
-      <w:proofErr w:type="gramEnd"/>
-      <w:r>
-        <w:rPr>
-          <w:b/>
-          <w:bCs/>
-        </w:rPr>
-        <w:t xml:space="preserve"> points at the end = </w:t>
+      <w:r>
+        <w:rPr>
+          <w:b/>
+          <w:bCs/>
+        </w:rPr>
+        <w:t xml:space="preserve">Tell points at the end = </w:t>
       </w:r>
       <w:r>
         <w:t xml:space="preserve">if Pepper should say how many points did the user get, </w:t>
@@ -515,6 +608,11 @@
       <w:r>
         <w:t>If Pepper should tell whether the user answer was correct or no.</w:t>
       </w:r>
+      <w:r>
+        <w:t xml:space="preserve"> </w:t>
+      </w:r>
+      <w:bookmarkStart w:id="0" w:name="_GoBack"/>
+      <w:bookmarkEnd w:id="0"/>
     </w:p>
     <w:p>
       <w:proofErr w:type="spellStart"/>
@@ -550,1033 +648,1041 @@
       </w:r>
       <w:proofErr w:type="spellStart"/>
       <w:r>
+        <w:t>Peppera</w:t>
+      </w:r>
+      <w:proofErr w:type="spellEnd"/>
+    </w:p>
+    <w:p>
+      <w:r>
+        <w:t xml:space="preserve">1) </w:t>
+      </w:r>
+      <w:proofErr w:type="spellStart"/>
+      <w:r>
+        <w:t>Otevřete</w:t>
+      </w:r>
+      <w:proofErr w:type="spellEnd"/>
+      <w:r>
+        <w:t xml:space="preserve"> </w:t>
+      </w:r>
+      <w:proofErr w:type="spellStart"/>
+      <w:r>
+        <w:t>aplikaci</w:t>
+      </w:r>
+      <w:proofErr w:type="spellEnd"/>
+      <w:r>
+        <w:t xml:space="preserve"> createTest.jar</w:t>
+      </w:r>
+    </w:p>
+    <w:p>
+      <w:r>
+        <w:t xml:space="preserve">2) </w:t>
+      </w:r>
+      <w:proofErr w:type="spellStart"/>
+      <w:r>
+        <w:t>Vytvořte</w:t>
+      </w:r>
+      <w:proofErr w:type="spellEnd"/>
+      <w:r>
+        <w:t xml:space="preserve"> </w:t>
+      </w:r>
+      <w:proofErr w:type="spellStart"/>
+      <w:r>
+        <w:t>nový</w:t>
+      </w:r>
+      <w:proofErr w:type="spellEnd"/>
+      <w:r>
+        <w:t xml:space="preserve"> </w:t>
+      </w:r>
+      <w:proofErr w:type="spellStart"/>
+      <w:r>
+        <w:t>soubor</w:t>
+      </w:r>
+      <w:proofErr w:type="spellEnd"/>
+      <w:r>
+        <w:t xml:space="preserve"> (</w:t>
+      </w:r>
+      <w:proofErr w:type="spellStart"/>
+      <w:r>
+        <w:t>bude</w:t>
+      </w:r>
+      <w:proofErr w:type="spellEnd"/>
+      <w:r>
+        <w:t xml:space="preserve"> </w:t>
+      </w:r>
+      <w:proofErr w:type="spellStart"/>
+      <w:r>
+        <w:t>automaticky</w:t>
+      </w:r>
+      <w:proofErr w:type="spellEnd"/>
+      <w:r>
+        <w:t xml:space="preserve"> json) </w:t>
+      </w:r>
+      <w:proofErr w:type="spellStart"/>
+      <w:r>
+        <w:t>nebo</w:t>
+      </w:r>
+      <w:proofErr w:type="spellEnd"/>
+      <w:r>
+        <w:t xml:space="preserve"> </w:t>
+      </w:r>
+      <w:proofErr w:type="spellStart"/>
+      <w:r>
+        <w:t>otevřete</w:t>
+      </w:r>
+      <w:proofErr w:type="spellEnd"/>
+      <w:r>
+        <w:t xml:space="preserve"> </w:t>
+      </w:r>
+      <w:proofErr w:type="spellStart"/>
+      <w:r>
+        <w:t>starý</w:t>
+      </w:r>
+      <w:proofErr w:type="spellEnd"/>
+      <w:r>
+        <w:t xml:space="preserve"> s </w:t>
+      </w:r>
+      <w:proofErr w:type="spellStart"/>
+      <w:r>
+        <w:t>dalším</w:t>
+      </w:r>
+      <w:proofErr w:type="spellEnd"/>
+      <w:r>
+        <w:t xml:space="preserve"> </w:t>
+      </w:r>
+      <w:proofErr w:type="spellStart"/>
+      <w:r>
+        <w:t>testem</w:t>
+      </w:r>
+      <w:proofErr w:type="spellEnd"/>
+      <w:r>
+        <w:t xml:space="preserve"> pro </w:t>
+      </w:r>
+      <w:proofErr w:type="spellStart"/>
+      <w:r>
+        <w:t>Peppera</w:t>
+      </w:r>
+      <w:proofErr w:type="spellEnd"/>
+    </w:p>
+    <w:p>
+      <w:r>
+        <w:t xml:space="preserve">3) </w:t>
+      </w:r>
+      <w:proofErr w:type="spellStart"/>
+      <w:r>
+        <w:t>Měli</w:t>
+      </w:r>
+      <w:proofErr w:type="spellEnd"/>
+      <w:r>
+        <w:t xml:space="preserve"> </w:t>
+      </w:r>
+      <w:proofErr w:type="spellStart"/>
+      <w:r>
+        <w:t>byste</w:t>
+      </w:r>
+      <w:proofErr w:type="spellEnd"/>
+      <w:r>
+        <w:t xml:space="preserve"> </w:t>
+      </w:r>
+      <w:proofErr w:type="spellStart"/>
+      <w:r>
+        <w:t>vyplnit</w:t>
+      </w:r>
+      <w:proofErr w:type="spellEnd"/>
+      <w:r>
+        <w:t xml:space="preserve"> </w:t>
+      </w:r>
+      <w:proofErr w:type="spellStart"/>
+      <w:r>
+        <w:t>všech</w:t>
+      </w:r>
+      <w:proofErr w:type="spellEnd"/>
+      <w:r>
+        <w:t xml:space="preserve"> 7 </w:t>
+      </w:r>
+      <w:proofErr w:type="spellStart"/>
+      <w:r>
+        <w:t>polí</w:t>
+      </w:r>
+      <w:proofErr w:type="spellEnd"/>
+    </w:p>
+    <w:p>
+      <w:pPr>
+        <w:rPr>
+          <w:lang w:val="cs-CZ"/>
+        </w:rPr>
+      </w:pPr>
+      <w:r>
+        <w:t xml:space="preserve">4) Pro </w:t>
+      </w:r>
+      <w:proofErr w:type="spellStart"/>
+      <w:r>
+        <w:t>otázku</w:t>
+      </w:r>
+      <w:proofErr w:type="spellEnd"/>
+      <w:r>
+        <w:t xml:space="preserve"> </w:t>
+      </w:r>
+      <w:proofErr w:type="spellStart"/>
+      <w:r>
+        <w:t>byste</w:t>
+      </w:r>
+      <w:proofErr w:type="spellEnd"/>
+      <w:r>
+        <w:t xml:space="preserve"> </w:t>
+      </w:r>
+      <w:proofErr w:type="spellStart"/>
+      <w:r>
+        <w:t>měli</w:t>
+      </w:r>
+      <w:proofErr w:type="spellEnd"/>
+      <w:r>
+        <w:t xml:space="preserve"> </w:t>
+      </w:r>
+      <w:proofErr w:type="spellStart"/>
+      <w:r>
+        <w:t>zadat</w:t>
+      </w:r>
+      <w:proofErr w:type="spellEnd"/>
+      <w:r>
+        <w:t xml:space="preserve"> </w:t>
+      </w:r>
+      <w:proofErr w:type="spellStart"/>
+      <w:r>
+        <w:t>její</w:t>
+      </w:r>
+      <w:proofErr w:type="spellEnd"/>
+      <w:r>
+        <w:t xml:space="preserve"> </w:t>
+      </w:r>
+      <w:proofErr w:type="spellStart"/>
+      <w:r>
+        <w:t>tělo</w:t>
+      </w:r>
+      <w:proofErr w:type="spellEnd"/>
+      <w:r>
+        <w:t xml:space="preserve">, </w:t>
+      </w:r>
+      <w:proofErr w:type="spellStart"/>
+      <w:r>
+        <w:t>odpovědi</w:t>
+      </w:r>
+      <w:proofErr w:type="spellEnd"/>
+      <w:r>
+        <w:t xml:space="preserve">, </w:t>
+      </w:r>
+      <w:proofErr w:type="spellStart"/>
+      <w:r>
+        <w:t>správnou</w:t>
+      </w:r>
+      <w:proofErr w:type="spellEnd"/>
+      <w:r>
+        <w:t xml:space="preserve"> </w:t>
+      </w:r>
+      <w:proofErr w:type="spellStart"/>
+      <w:r>
+        <w:t>odpověď</w:t>
+      </w:r>
+      <w:proofErr w:type="spellEnd"/>
+      <w:r>
+        <w:t xml:space="preserve"> a </w:t>
+      </w:r>
+      <w:proofErr w:type="spellStart"/>
+      <w:r>
+        <w:t>média</w:t>
+      </w:r>
+      <w:proofErr w:type="spellEnd"/>
+      <w:r>
+        <w:t xml:space="preserve">, </w:t>
+      </w:r>
+      <w:proofErr w:type="spellStart"/>
+      <w:r>
+        <w:t>pokud</w:t>
+      </w:r>
+      <w:proofErr w:type="spellEnd"/>
+      <w:r>
+        <w:t xml:space="preserve"> je to v </w:t>
+      </w:r>
+      <w:proofErr w:type="spellStart"/>
+      <w:r>
+        <w:t>otázce</w:t>
+      </w:r>
+      <w:proofErr w:type="spellEnd"/>
+      <w:r>
+        <w:t xml:space="preserve"> </w:t>
+      </w:r>
+      <w:proofErr w:type="spellStart"/>
+      <w:r>
+        <w:t>třeba</w:t>
+      </w:r>
+      <w:proofErr w:type="spellEnd"/>
+      <w:r>
+        <w:t>. P</w:t>
+      </w:r>
+      <w:r>
+        <w:rPr>
+          <w:lang w:val="cs-CZ"/>
+        </w:rPr>
+        <w:t xml:space="preserve">ř. </w:t>
+      </w:r>
+      <w:r>
+        <w:rPr>
+          <w:lang w:val="cs-CZ"/>
+        </w:rPr>
+        <w:t>V</w:t>
+      </w:r>
+      <w:r>
+        <w:rPr>
+          <w:lang w:val="cs-CZ"/>
+        </w:rPr>
+        <w:t>yšší</w:t>
+      </w:r>
+    </w:p>
+    <w:p>
+      <w:pPr>
+        <w:rPr>
+          <w:lang w:val="cs-CZ"/>
+        </w:rPr>
+      </w:pPr>
+      <w:r>
+        <w:rPr>
+          <w:lang w:val="cs-CZ"/>
+        </w:rPr>
+        <w:t xml:space="preserve">5) Pokud některé pole nevyplníte, aplikace vás upozorní. Test bude také neúplný a </w:t>
+      </w:r>
+      <w:proofErr w:type="spellStart"/>
+      <w:r>
+        <w:rPr>
+          <w:lang w:val="cs-CZ"/>
+        </w:rPr>
+        <w:t>Pepper</w:t>
+      </w:r>
+      <w:proofErr w:type="spellEnd"/>
+      <w:r>
+        <w:rPr>
+          <w:lang w:val="cs-CZ"/>
+        </w:rPr>
+        <w:t xml:space="preserve"> ho </w:t>
+      </w:r>
+      <w:r>
+        <w:rPr>
+          <w:lang w:val="cs-CZ"/>
+        </w:rPr>
+        <w:t>nedokáže</w:t>
+      </w:r>
+      <w:r>
+        <w:rPr>
+          <w:lang w:val="cs-CZ"/>
+        </w:rPr>
+        <w:t xml:space="preserve"> </w:t>
+      </w:r>
+      <w:r>
+        <w:rPr>
+          <w:lang w:val="cs-CZ"/>
+        </w:rPr>
+        <w:t>spustit</w:t>
+      </w:r>
+      <w:r>
+        <w:rPr>
+          <w:lang w:val="cs-CZ"/>
+        </w:rPr>
+        <w:t>.</w:t>
+      </w:r>
+    </w:p>
+    <w:p>
+      <w:pPr>
+        <w:rPr>
+          <w:lang w:val="cs-CZ"/>
+        </w:rPr>
+      </w:pPr>
+    </w:p>
+    <w:p>
+      <w:pPr>
+        <w:rPr>
+          <w:b/>
+          <w:bCs/>
+          <w:lang w:val="cs-CZ"/>
+        </w:rPr>
+      </w:pPr>
+      <w:r>
+        <w:rPr>
+          <w:b/>
+          <w:bCs/>
+          <w:lang w:val="cs-CZ"/>
+        </w:rPr>
+        <w:t>Co každé pole znamená:</w:t>
+      </w:r>
+    </w:p>
+    <w:p>
+      <w:pPr>
+        <w:rPr>
+          <w:lang w:val="cs-CZ"/>
+        </w:rPr>
+      </w:pPr>
+      <w:proofErr w:type="spellStart"/>
+      <w:r>
+        <w:rPr>
+          <w:b/>
+          <w:bCs/>
+          <w:lang w:val="cs-CZ"/>
+        </w:rPr>
+        <w:t>Greetings</w:t>
+      </w:r>
+      <w:proofErr w:type="spellEnd"/>
+      <w:r>
+        <w:rPr>
+          <w:lang w:val="cs-CZ"/>
+        </w:rPr>
+        <w:t xml:space="preserve"> = </w:t>
+      </w:r>
+      <w:r>
+        <w:rPr>
+          <w:lang w:val="cs-CZ"/>
+        </w:rPr>
+        <w:t>věty</w:t>
+      </w:r>
+      <w:r>
+        <w:rPr>
+          <w:lang w:val="cs-CZ"/>
+        </w:rPr>
+        <w:t xml:space="preserve">, kterými </w:t>
+      </w:r>
+      <w:proofErr w:type="spellStart"/>
+      <w:r>
+        <w:rPr>
+          <w:lang w:val="cs-CZ"/>
+        </w:rPr>
+        <w:t>Pepper</w:t>
+      </w:r>
+      <w:proofErr w:type="spellEnd"/>
+      <w:r>
+        <w:rPr>
+          <w:lang w:val="cs-CZ"/>
+        </w:rPr>
+        <w:t xml:space="preserve"> uvítá uživatele na samém začátku. Mohou existovat různé pozdravy, </w:t>
+      </w:r>
+      <w:proofErr w:type="spellStart"/>
+      <w:r>
+        <w:rPr>
+          <w:lang w:val="cs-CZ"/>
+        </w:rPr>
+        <w:t>Pepper</w:t>
+      </w:r>
+      <w:proofErr w:type="spellEnd"/>
+      <w:r>
+        <w:rPr>
+          <w:lang w:val="cs-CZ"/>
+        </w:rPr>
+        <w:t xml:space="preserve"> si náhodně vybere jed</w:t>
+      </w:r>
+      <w:r>
+        <w:rPr>
+          <w:lang w:val="cs-CZ"/>
+        </w:rPr>
+        <w:t>en</w:t>
+      </w:r>
+      <w:r>
+        <w:rPr>
+          <w:lang w:val="cs-CZ"/>
+        </w:rPr>
+        <w:t>.</w:t>
+      </w:r>
+    </w:p>
+    <w:p>
+      <w:pPr>
+        <w:rPr>
+          <w:lang w:val="cs-CZ"/>
+        </w:rPr>
+      </w:pPr>
+      <w:proofErr w:type="spellStart"/>
+      <w:r>
+        <w:rPr>
+          <w:b/>
+          <w:bCs/>
+          <w:lang w:val="cs-CZ"/>
+        </w:rPr>
+        <w:t>Rules</w:t>
+      </w:r>
+      <w:proofErr w:type="spellEnd"/>
+      <w:r>
+        <w:rPr>
+          <w:lang w:val="cs-CZ"/>
+        </w:rPr>
+        <w:t xml:space="preserve"> = </w:t>
+      </w:r>
+      <w:r>
+        <w:rPr>
+          <w:lang w:val="cs-CZ"/>
+        </w:rPr>
+        <w:t xml:space="preserve"> </w:t>
+      </w:r>
+      <w:r>
+        <w:rPr>
+          <w:lang w:val="cs-CZ"/>
+        </w:rPr>
+        <w:t xml:space="preserve">pomocí těchto </w:t>
+      </w:r>
+      <w:r>
+        <w:rPr>
+          <w:lang w:val="cs-CZ"/>
+        </w:rPr>
+        <w:t xml:space="preserve">vět </w:t>
+      </w:r>
+      <w:proofErr w:type="spellStart"/>
+      <w:r>
+        <w:rPr>
+          <w:lang w:val="cs-CZ"/>
+        </w:rPr>
+        <w:t>Pepper</w:t>
+      </w:r>
+      <w:proofErr w:type="spellEnd"/>
+      <w:r>
+        <w:rPr>
+          <w:lang w:val="cs-CZ"/>
+        </w:rPr>
+        <w:t xml:space="preserve"> vysvětlí pravidla testu</w:t>
+      </w:r>
+    </w:p>
+    <w:p>
+      <w:pPr>
+        <w:rPr>
+          <w:lang w:val="cs-CZ"/>
+        </w:rPr>
+      </w:pPr>
+      <w:proofErr w:type="spellStart"/>
+      <w:r>
+        <w:rPr>
+          <w:b/>
+          <w:bCs/>
+          <w:lang w:val="cs-CZ"/>
+        </w:rPr>
+        <w:lastRenderedPageBreak/>
+        <w:t>Questions</w:t>
+      </w:r>
+      <w:proofErr w:type="spellEnd"/>
+      <w:r>
+        <w:rPr>
+          <w:lang w:val="cs-CZ"/>
+        </w:rPr>
+        <w:t xml:space="preserve"> = </w:t>
+      </w:r>
+      <w:proofErr w:type="spellStart"/>
+      <w:r>
+        <w:rPr>
+          <w:lang w:val="cs-CZ"/>
+        </w:rPr>
+        <w:t>Pep</w:t>
+      </w:r>
+      <w:r>
+        <w:rPr>
+          <w:lang w:val="cs-CZ"/>
+        </w:rPr>
+        <w:t>per</w:t>
+      </w:r>
+      <w:proofErr w:type="spellEnd"/>
+      <w:r>
+        <w:rPr>
+          <w:lang w:val="cs-CZ"/>
+        </w:rPr>
+        <w:t xml:space="preserve"> náhodně vybere několik otázek (číslo vyberete v „</w:t>
+      </w:r>
+      <w:proofErr w:type="spellStart"/>
+      <w:r>
+        <w:rPr>
+          <w:lang w:val="cs-CZ"/>
+        </w:rPr>
+        <w:t>final</w:t>
+      </w:r>
+      <w:proofErr w:type="spellEnd"/>
+      <w:r>
+        <w:rPr>
+          <w:lang w:val="cs-CZ"/>
+        </w:rPr>
+        <w:t xml:space="preserve"> </w:t>
+      </w:r>
+      <w:proofErr w:type="spellStart"/>
+      <w:r>
+        <w:rPr>
+          <w:lang w:val="cs-CZ"/>
+        </w:rPr>
+        <w:t>settings</w:t>
+      </w:r>
+      <w:proofErr w:type="spellEnd"/>
+      <w:r>
+        <w:rPr>
+          <w:lang w:val="cs-CZ"/>
+        </w:rPr>
+        <w:t xml:space="preserve">“) a zeptáte se </w:t>
+      </w:r>
+      <w:r>
+        <w:rPr>
+          <w:lang w:val="cs-CZ"/>
+        </w:rPr>
+        <w:t>na něj</w:t>
+      </w:r>
+      <w:r>
+        <w:rPr>
+          <w:lang w:val="cs-CZ"/>
+        </w:rPr>
+        <w:t xml:space="preserve">. Poté zkontroluje, zda uživatel dal správnou odpověď. Pokud otázka obsahuje nějaké </w:t>
+      </w:r>
+      <w:r>
+        <w:rPr>
+          <w:lang w:val="cs-CZ"/>
+        </w:rPr>
+        <w:t>obrázky/videa/hudbu</w:t>
+      </w:r>
+      <w:r>
+        <w:rPr>
+          <w:lang w:val="cs-CZ"/>
+        </w:rPr>
+        <w:t xml:space="preserve">, </w:t>
+      </w:r>
+      <w:proofErr w:type="spellStart"/>
+      <w:r>
+        <w:rPr>
+          <w:lang w:val="cs-CZ"/>
+        </w:rPr>
+        <w:t>Pepper</w:t>
+      </w:r>
+      <w:proofErr w:type="spellEnd"/>
+      <w:r>
+        <w:rPr>
+          <w:lang w:val="cs-CZ"/>
+        </w:rPr>
+        <w:t xml:space="preserve"> jej přečte z mediální sekce a přehraje na tabletu. Všechna média by měla být ve složce „html“. Pokud existuje další složka, použijte „/“.</w:t>
+      </w:r>
+    </w:p>
+    <w:p>
+      <w:pPr>
+        <w:rPr>
+          <w:lang w:val="cs-CZ"/>
+        </w:rPr>
+      </w:pPr>
+      <w:r>
+        <w:rPr>
+          <w:lang w:val="cs-CZ"/>
+        </w:rPr>
+        <w:t>Každá složka html by měla obsahovat index.html, canvas.png, script.js, typed.min.js. Můžete jej zkopírovat z jednoho ze starších projektů.</w:t>
+      </w:r>
+    </w:p>
+    <w:p>
+      <w:pPr>
+        <w:rPr>
+          <w:lang w:val="cs-CZ"/>
+        </w:rPr>
+      </w:pPr>
+      <w:proofErr w:type="spellStart"/>
+      <w:r>
+        <w:rPr>
+          <w:b/>
+          <w:bCs/>
+          <w:lang w:val="cs-CZ"/>
+        </w:rPr>
+        <w:t>Reactions</w:t>
+      </w:r>
+      <w:proofErr w:type="spellEnd"/>
+      <w:r>
+        <w:rPr>
+          <w:lang w:val="cs-CZ"/>
+        </w:rPr>
+        <w:t xml:space="preserve"> = </w:t>
+      </w:r>
+      <w:r>
+        <w:rPr>
+          <w:lang w:val="cs-CZ"/>
+        </w:rPr>
+        <w:t xml:space="preserve"> </w:t>
+      </w:r>
+      <w:r>
+        <w:rPr>
+          <w:lang w:val="cs-CZ"/>
+        </w:rPr>
+        <w:t xml:space="preserve">pomocí těchto </w:t>
+      </w:r>
+      <w:r>
+        <w:rPr>
+          <w:lang w:val="cs-CZ"/>
+        </w:rPr>
+        <w:t xml:space="preserve">vět </w:t>
+      </w:r>
+      <w:proofErr w:type="spellStart"/>
+      <w:r>
+        <w:rPr>
+          <w:lang w:val="cs-CZ"/>
+        </w:rPr>
+        <w:t>Pepper</w:t>
+      </w:r>
+      <w:proofErr w:type="spellEnd"/>
+      <w:r>
+        <w:rPr>
+          <w:lang w:val="cs-CZ"/>
+        </w:rPr>
+        <w:t xml:space="preserve"> bude reagovat na odpovědi uživatelů</w:t>
+      </w:r>
+      <w:r>
+        <w:rPr>
+          <w:lang w:val="cs-CZ"/>
+        </w:rPr>
+        <w:t xml:space="preserve"> </w:t>
+      </w:r>
+      <w:r>
+        <w:rPr>
+          <w:lang w:val="cs-CZ"/>
+        </w:rPr>
+        <w:t>(p</w:t>
+      </w:r>
+      <w:r>
+        <w:rPr>
+          <w:lang w:val="cs-CZ"/>
+        </w:rPr>
+        <w:t>ouze pokud by měl reagovat okamžitě (po každé odpovědi)</w:t>
+      </w:r>
+      <w:r>
+        <w:rPr>
+          <w:lang w:val="cs-CZ"/>
+        </w:rPr>
+        <w:t>)</w:t>
+      </w:r>
+      <w:r>
+        <w:rPr>
+          <w:lang w:val="cs-CZ"/>
+        </w:rPr>
+        <w:t>. Negativní = pro nesprávné odpovědi, pozitivní = pro správné odpovědi.</w:t>
+      </w:r>
+    </w:p>
+    <w:p>
+      <w:pPr>
+        <w:rPr>
+          <w:lang w:val="cs-CZ"/>
+        </w:rPr>
+      </w:pPr>
+      <w:proofErr w:type="spellStart"/>
+      <w:r>
+        <w:rPr>
+          <w:b/>
+          <w:bCs/>
+          <w:lang w:val="cs-CZ"/>
+        </w:rPr>
+        <w:t>Commands</w:t>
+      </w:r>
+      <w:proofErr w:type="spellEnd"/>
+      <w:r>
+        <w:rPr>
+          <w:lang w:val="cs-CZ"/>
+        </w:rPr>
+        <w:t xml:space="preserve"> </w:t>
+      </w:r>
+      <w:r>
+        <w:rPr>
+          <w:lang w:val="cs-CZ"/>
+        </w:rPr>
+        <w:t xml:space="preserve">: </w:t>
+      </w:r>
+      <w:r>
+        <w:rPr>
+          <w:lang w:val="cs-CZ"/>
+        </w:rPr>
+        <w:t xml:space="preserve">slouží k hlasové regulaci hlasitosti na </w:t>
+      </w:r>
+      <w:proofErr w:type="spellStart"/>
+      <w:r>
+        <w:rPr>
+          <w:lang w:val="cs-CZ"/>
+        </w:rPr>
         <w:t>P</w:t>
       </w:r>
       <w:r>
+        <w:rPr>
+          <w:lang w:val="cs-CZ"/>
+        </w:rPr>
         <w:t>ep</w:t>
       </w:r>
       <w:r>
-        <w:t>pera</w:t>
-      </w:r>
-      <w:proofErr w:type="spellEnd"/>
-    </w:p>
-    <w:p>
-      <w:r>
-        <w:t xml:space="preserve">1) </w:t>
-      </w:r>
-      <w:proofErr w:type="spellStart"/>
-      <w:r>
-        <w:t>Otevřete</w:t>
-      </w:r>
-      <w:proofErr w:type="spellEnd"/>
-      <w:r>
-        <w:t xml:space="preserve"> </w:t>
-      </w:r>
-      <w:proofErr w:type="spellStart"/>
-      <w:r>
-        <w:t>aplikaci</w:t>
-      </w:r>
-      <w:proofErr w:type="spellEnd"/>
-      <w:r>
-        <w:t xml:space="preserve"> createTest.jar</w:t>
-      </w:r>
-    </w:p>
-    <w:p>
-      <w:r>
-        <w:t xml:space="preserve">2) </w:t>
-      </w:r>
-      <w:proofErr w:type="spellStart"/>
-      <w:r>
-        <w:t>Vytvořte</w:t>
-      </w:r>
-      <w:proofErr w:type="spellEnd"/>
-      <w:r>
-        <w:t xml:space="preserve"> </w:t>
-      </w:r>
-      <w:proofErr w:type="spellStart"/>
-      <w:r>
-        <w:t>nový</w:t>
-      </w:r>
-      <w:proofErr w:type="spellEnd"/>
-      <w:r>
-        <w:t xml:space="preserve"> </w:t>
-      </w:r>
-      <w:proofErr w:type="spellStart"/>
-      <w:r>
-        <w:t>soubor</w:t>
-      </w:r>
-      <w:proofErr w:type="spellEnd"/>
-      <w:r>
+        <w:rPr>
+          <w:lang w:val="cs-CZ"/>
+        </w:rPr>
+        <w:t>rovi</w:t>
+      </w:r>
+      <w:proofErr w:type="spellEnd"/>
+      <w:r>
+        <w:rPr>
+          <w:lang w:val="cs-CZ"/>
+        </w:rPr>
+        <w:t xml:space="preserve"> a </w:t>
+      </w:r>
+      <w:r>
+        <w:rPr>
+          <w:lang w:val="cs-CZ"/>
+        </w:rPr>
+        <w:t>u</w:t>
+      </w:r>
+      <w:r>
+        <w:rPr>
+          <w:lang w:val="cs-CZ"/>
+        </w:rPr>
+        <w:t xml:space="preserve">končení </w:t>
+      </w:r>
+      <w:r>
+        <w:rPr>
+          <w:lang w:val="cs-CZ"/>
+        </w:rPr>
+        <w:t>testu</w:t>
+      </w:r>
+      <w:r>
+        <w:rPr>
+          <w:lang w:val="cs-CZ"/>
+        </w:rPr>
+        <w:t xml:space="preserve">. Pokud například pole </w:t>
+      </w:r>
+      <w:proofErr w:type="spellStart"/>
+      <w:r>
+        <w:rPr>
+          <w:lang w:val="cs-CZ"/>
+        </w:rPr>
+        <w:t>volume_up</w:t>
+      </w:r>
+      <w:proofErr w:type="spellEnd"/>
+      <w:r>
+        <w:rPr>
+          <w:lang w:val="cs-CZ"/>
+        </w:rPr>
+        <w:t xml:space="preserve"> obsahuje fráze „</w:t>
+      </w:r>
+      <w:r>
+        <w:rPr>
+          <w:lang w:val="cs-CZ"/>
+        </w:rPr>
+        <w:t>mluv</w:t>
+      </w:r>
+      <w:r>
+        <w:rPr>
+          <w:lang w:val="cs-CZ"/>
+        </w:rPr>
+        <w:t xml:space="preserve"> hlasitěji“, „hlasitěji“, pak pokud uživatel řekne </w:t>
+      </w:r>
+      <w:proofErr w:type="spellStart"/>
+      <w:r>
+        <w:rPr>
+          <w:lang w:val="cs-CZ"/>
+        </w:rPr>
+        <w:t>Pepperovi</w:t>
+      </w:r>
+      <w:proofErr w:type="spellEnd"/>
+      <w:r>
+        <w:rPr>
+          <w:lang w:val="cs-CZ"/>
+        </w:rPr>
+        <w:t xml:space="preserve"> „hlasitěji“, </w:t>
+      </w:r>
+      <w:proofErr w:type="spellStart"/>
+      <w:r>
+        <w:rPr>
+          <w:lang w:val="cs-CZ"/>
+        </w:rPr>
+        <w:t>Pepper</w:t>
+      </w:r>
+      <w:proofErr w:type="spellEnd"/>
+      <w:r>
+        <w:rPr>
+          <w:lang w:val="cs-CZ"/>
+        </w:rPr>
+        <w:t xml:space="preserve"> zvýší hlasitost =&gt; hlasitěji.</w:t>
+      </w:r>
+    </w:p>
+    <w:p>
+      <w:pPr>
+        <w:rPr>
+          <w:lang w:val="cs-CZ"/>
+        </w:rPr>
+      </w:pPr>
+      <w:proofErr w:type="spellStart"/>
+      <w:r>
+        <w:rPr>
+          <w:b/>
+          <w:bCs/>
+          <w:lang w:val="cs-CZ"/>
+        </w:rPr>
+        <w:t>Evaluation</w:t>
+      </w:r>
+      <w:proofErr w:type="spellEnd"/>
+      <w:r>
+        <w:rPr>
+          <w:lang w:val="cs-CZ"/>
+        </w:rPr>
+        <w:t xml:space="preserve"> = horní hranice bodů, které by měl uživatel získat v pořadí Vyjádření </w:t>
+      </w:r>
+      <w:proofErr w:type="spellStart"/>
+      <w:r>
+        <w:rPr>
+          <w:lang w:val="cs-CZ"/>
+        </w:rPr>
+        <w:t>pep</w:t>
+      </w:r>
+      <w:r>
+        <w:rPr>
+          <w:lang w:val="cs-CZ"/>
+        </w:rPr>
+        <w:t>re</w:t>
+      </w:r>
+      <w:r>
+        <w:rPr>
+          <w:lang w:val="cs-CZ"/>
+        </w:rPr>
+        <w:t>m</w:t>
+      </w:r>
+      <w:proofErr w:type="spellEnd"/>
+      <w:r>
+        <w:rPr>
+          <w:lang w:val="cs-CZ"/>
+        </w:rPr>
+        <w:t xml:space="preserve">. Pokud například uživatel získá 0 bodů (nebo 1), </w:t>
+      </w:r>
+      <w:proofErr w:type="spellStart"/>
+      <w:r>
+        <w:rPr>
+          <w:lang w:val="cs-CZ"/>
+        </w:rPr>
+        <w:t>Pepper</w:t>
+      </w:r>
+      <w:proofErr w:type="spellEnd"/>
+      <w:r>
+        <w:rPr>
+          <w:lang w:val="cs-CZ"/>
+        </w:rPr>
+        <w:t xml:space="preserve"> řekne jednu z prvních 4 vět.</w:t>
+      </w:r>
+      <w:r>
+        <w:rPr>
+          <w:lang w:val="cs-CZ"/>
+        </w:rPr>
         <w:t xml:space="preserve"> (</w:t>
       </w:r>
       <w:proofErr w:type="spellStart"/>
       <w:r>
-        <w:t>bude</w:t>
-      </w:r>
-      <w:proofErr w:type="spellEnd"/>
-      <w:r>
-        <w:t xml:space="preserve"> </w:t>
-      </w:r>
-      <w:proofErr w:type="spellStart"/>
-      <w:r>
-        <w:t>automaticky</w:t>
-      </w:r>
-      <w:proofErr w:type="spellEnd"/>
-      <w:r>
-        <w:t xml:space="preserve"> json) </w:t>
-      </w:r>
-      <w:proofErr w:type="spellStart"/>
-      <w:r>
-        <w:t>nebo</w:t>
-      </w:r>
-      <w:proofErr w:type="spellEnd"/>
-      <w:r>
-        <w:t xml:space="preserve"> </w:t>
-      </w:r>
-      <w:proofErr w:type="spellStart"/>
-      <w:r>
-        <w:t>otevřete</w:t>
-      </w:r>
-      <w:proofErr w:type="spellEnd"/>
-      <w:r>
-        <w:t xml:space="preserve"> </w:t>
-      </w:r>
-      <w:proofErr w:type="spellStart"/>
-      <w:r>
-        <w:t>starý</w:t>
-      </w:r>
-      <w:proofErr w:type="spellEnd"/>
-      <w:r>
-        <w:t xml:space="preserve"> s </w:t>
-      </w:r>
-      <w:proofErr w:type="spellStart"/>
-      <w:r>
-        <w:t>dalším</w:t>
-      </w:r>
-      <w:proofErr w:type="spellEnd"/>
-      <w:r>
-        <w:t xml:space="preserve"> </w:t>
-      </w:r>
-      <w:proofErr w:type="spellStart"/>
-      <w:r>
-        <w:t>testem</w:t>
-      </w:r>
-      <w:proofErr w:type="spellEnd"/>
-      <w:r>
-        <w:t xml:space="preserve"> </w:t>
-      </w:r>
-      <w:r>
-        <w:t>pro</w:t>
-      </w:r>
-      <w:r>
-        <w:t xml:space="preserve"> </w:t>
-      </w:r>
-      <w:proofErr w:type="spellStart"/>
-      <w:r>
-        <w:t>Pepper</w:t>
-      </w:r>
-      <w:r>
-        <w:t>a</w:t>
-      </w:r>
-      <w:proofErr w:type="spellEnd"/>
-    </w:p>
-    <w:p>
-      <w:r>
-        <w:t xml:space="preserve">3) </w:t>
-      </w:r>
-      <w:proofErr w:type="spellStart"/>
-      <w:r>
-        <w:t>Měli</w:t>
-      </w:r>
-      <w:proofErr w:type="spellEnd"/>
-      <w:r>
-        <w:t xml:space="preserve"> </w:t>
-      </w:r>
-      <w:proofErr w:type="spellStart"/>
-      <w:r>
-        <w:t>byste</w:t>
-      </w:r>
-      <w:proofErr w:type="spellEnd"/>
-      <w:r>
-        <w:t xml:space="preserve"> </w:t>
-      </w:r>
-      <w:proofErr w:type="spellStart"/>
-      <w:r>
-        <w:t>vyplnit</w:t>
-      </w:r>
-      <w:proofErr w:type="spellEnd"/>
-      <w:r>
-        <w:t xml:space="preserve"> </w:t>
-      </w:r>
-      <w:proofErr w:type="spellStart"/>
-      <w:r>
-        <w:t>všech</w:t>
-      </w:r>
-      <w:proofErr w:type="spellEnd"/>
-      <w:r>
-        <w:t xml:space="preserve"> 7 </w:t>
-      </w:r>
-      <w:proofErr w:type="spellStart"/>
-      <w:r>
-        <w:t>polí</w:t>
-      </w:r>
-      <w:proofErr w:type="spellEnd"/>
-    </w:p>
-    <w:p>
-      <w:pPr>
-        <w:rPr>
-          <w:lang w:val="cs-CZ"/>
-        </w:rPr>
-      </w:pPr>
-      <w:r>
-        <w:lastRenderedPageBreak/>
-        <w:t xml:space="preserve">4) Pro </w:t>
-      </w:r>
-      <w:proofErr w:type="spellStart"/>
-      <w:r>
-        <w:t>otázku</w:t>
-      </w:r>
-      <w:proofErr w:type="spellEnd"/>
-      <w:r>
-        <w:t xml:space="preserve"> </w:t>
-      </w:r>
-      <w:proofErr w:type="spellStart"/>
-      <w:r>
-        <w:t>byste</w:t>
-      </w:r>
-      <w:proofErr w:type="spellEnd"/>
-      <w:r>
-        <w:t xml:space="preserve"> </w:t>
-      </w:r>
-      <w:proofErr w:type="spellStart"/>
-      <w:r>
-        <w:t>měli</w:t>
-      </w:r>
-      <w:proofErr w:type="spellEnd"/>
-      <w:r>
-        <w:t xml:space="preserve"> </w:t>
-      </w:r>
-      <w:proofErr w:type="spellStart"/>
-      <w:r>
-        <w:t>zadat</w:t>
-      </w:r>
-      <w:proofErr w:type="spellEnd"/>
-      <w:r>
-        <w:t xml:space="preserve"> </w:t>
-      </w:r>
-      <w:proofErr w:type="spellStart"/>
-      <w:r>
-        <w:t>její</w:t>
-      </w:r>
-      <w:proofErr w:type="spellEnd"/>
-      <w:r>
-        <w:t xml:space="preserve"> </w:t>
-      </w:r>
-      <w:proofErr w:type="spellStart"/>
-      <w:r>
-        <w:t>tělo</w:t>
-      </w:r>
-      <w:proofErr w:type="spellEnd"/>
-      <w:r>
-        <w:t xml:space="preserve">, </w:t>
-      </w:r>
-      <w:proofErr w:type="spellStart"/>
-      <w:r>
-        <w:t>odpovědi</w:t>
-      </w:r>
-      <w:proofErr w:type="spellEnd"/>
-      <w:r>
-        <w:t xml:space="preserve">, </w:t>
-      </w:r>
-      <w:proofErr w:type="spellStart"/>
-      <w:r>
-        <w:t>správnou</w:t>
-      </w:r>
-      <w:proofErr w:type="spellEnd"/>
-      <w:r>
-        <w:t xml:space="preserve"> </w:t>
-      </w:r>
-      <w:proofErr w:type="spellStart"/>
-      <w:r>
-        <w:t>odpověď</w:t>
-      </w:r>
-      <w:proofErr w:type="spellEnd"/>
-      <w:r>
-        <w:t xml:space="preserve"> a </w:t>
-      </w:r>
-      <w:proofErr w:type="spellStart"/>
-      <w:r>
-        <w:t>média</w:t>
-      </w:r>
-      <w:proofErr w:type="spellEnd"/>
-      <w:r>
-        <w:t xml:space="preserve">, </w:t>
-      </w:r>
-      <w:proofErr w:type="spellStart"/>
-      <w:r>
-        <w:t>pokud</w:t>
-      </w:r>
-      <w:proofErr w:type="spellEnd"/>
-      <w:r>
-        <w:t xml:space="preserve"> je to v </w:t>
-      </w:r>
-      <w:proofErr w:type="spellStart"/>
-      <w:r>
-        <w:t>otázce</w:t>
-      </w:r>
-      <w:proofErr w:type="spellEnd"/>
-      <w:r>
-        <w:t xml:space="preserve"> </w:t>
-      </w:r>
-      <w:proofErr w:type="spellStart"/>
-      <w:r>
-        <w:t>třeba</w:t>
-      </w:r>
-      <w:proofErr w:type="spellEnd"/>
-      <w:r>
-        <w:t>.</w:t>
-      </w:r>
-      <w:r>
-        <w:t xml:space="preserve"> P</w:t>
-      </w:r>
-      <w:r>
-        <w:rPr>
-          <w:lang w:val="cs-CZ"/>
-        </w:rPr>
-        <w:t xml:space="preserve">ř. </w:t>
-      </w:r>
-      <w:r>
-        <w:rPr>
-          <w:lang w:val="cs-CZ"/>
-        </w:rPr>
-        <w:t>V</w:t>
-      </w:r>
-      <w:r>
-        <w:rPr>
-          <w:lang w:val="cs-CZ"/>
-        </w:rPr>
-        <w:t>yšší</w:t>
-      </w:r>
-    </w:p>
-    <w:p>
-      <w:pPr>
-        <w:rPr>
-          <w:lang w:val="cs-CZ"/>
-        </w:rPr>
-      </w:pPr>
-      <w:r>
-        <w:rPr>
-          <w:lang w:val="cs-CZ"/>
-        </w:rPr>
-        <w:t xml:space="preserve">5) Pokud některé pole nevyplníte, aplikace vás upozorní. Test bude také neúplný a </w:t>
-      </w:r>
-      <w:proofErr w:type="spellStart"/>
-      <w:r>
-        <w:rPr>
-          <w:lang w:val="cs-CZ"/>
-        </w:rPr>
-        <w:t>Pepper</w:t>
-      </w:r>
-      <w:proofErr w:type="spellEnd"/>
-      <w:r>
-        <w:rPr>
-          <w:lang w:val="cs-CZ"/>
-        </w:rPr>
-        <w:t xml:space="preserve"> ho </w:t>
-      </w:r>
-      <w:r>
-        <w:rPr>
-          <w:lang w:val="cs-CZ"/>
-        </w:rPr>
-        <w:t>nedokáže</w:t>
-      </w:r>
-      <w:r>
-        <w:rPr>
-          <w:lang w:val="cs-CZ"/>
-        </w:rPr>
-        <w:t xml:space="preserve"> </w:t>
-      </w:r>
-      <w:r>
-        <w:rPr>
-          <w:lang w:val="cs-CZ"/>
-        </w:rPr>
-        <w:t>spustit</w:t>
-      </w:r>
-      <w:r>
-        <w:rPr>
-          <w:lang w:val="cs-CZ"/>
-        </w:rPr>
-        <w:t>.</w:t>
-      </w:r>
-    </w:p>
-    <w:p>
-      <w:pPr>
-        <w:rPr>
-          <w:lang w:val="cs-CZ"/>
-        </w:rPr>
-      </w:pPr>
-    </w:p>
-    <w:p>
-      <w:pPr>
-        <w:rPr>
-          <w:b/>
-          <w:bCs/>
-          <w:lang w:val="cs-CZ"/>
-        </w:rPr>
-      </w:pPr>
-      <w:r>
-        <w:rPr>
-          <w:b/>
-          <w:bCs/>
-          <w:lang w:val="cs-CZ"/>
-        </w:rPr>
-        <w:t>Co každé pole znamená:</w:t>
-      </w:r>
-    </w:p>
-    <w:p>
-      <w:pPr>
-        <w:rPr>
-          <w:lang w:val="cs-CZ"/>
-        </w:rPr>
-      </w:pPr>
-      <w:proofErr w:type="spellStart"/>
-      <w:r>
-        <w:rPr>
-          <w:b/>
-          <w:bCs/>
-          <w:lang w:val="cs-CZ"/>
-        </w:rPr>
-        <w:t>Greetings</w:t>
-      </w:r>
-      <w:proofErr w:type="spellEnd"/>
-      <w:r>
-        <w:rPr>
-          <w:lang w:val="cs-CZ"/>
-        </w:rPr>
-        <w:t xml:space="preserve"> = </w:t>
-      </w:r>
-      <w:r>
-        <w:rPr>
-          <w:lang w:val="cs-CZ"/>
-        </w:rPr>
-        <w:t>věty</w:t>
-      </w:r>
-      <w:r>
-        <w:rPr>
-          <w:lang w:val="cs-CZ"/>
-        </w:rPr>
-        <w:t xml:space="preserve">, kterými </w:t>
-      </w:r>
-      <w:proofErr w:type="spellStart"/>
-      <w:r>
-        <w:rPr>
-          <w:lang w:val="cs-CZ"/>
-        </w:rPr>
-        <w:t>Pepper</w:t>
-      </w:r>
-      <w:proofErr w:type="spellEnd"/>
-      <w:r>
-        <w:rPr>
-          <w:lang w:val="cs-CZ"/>
-        </w:rPr>
-        <w:t xml:space="preserve"> uvítá uživatele na samém začátku. Mohou existovat různé pozdravy, </w:t>
-      </w:r>
-      <w:proofErr w:type="spellStart"/>
-      <w:r>
-        <w:rPr>
-          <w:lang w:val="cs-CZ"/>
-        </w:rPr>
-        <w:t>Pepper</w:t>
-      </w:r>
-      <w:proofErr w:type="spellEnd"/>
-      <w:r>
-        <w:rPr>
-          <w:lang w:val="cs-CZ"/>
-        </w:rPr>
-        <w:t xml:space="preserve"> si náhodně vybere jed</w:t>
-      </w:r>
-      <w:r>
-        <w:rPr>
-          <w:lang w:val="cs-CZ"/>
-        </w:rPr>
-        <w:t>en</w:t>
-      </w:r>
-      <w:r>
-        <w:rPr>
-          <w:lang w:val="cs-CZ"/>
-        </w:rPr>
-        <w:t>.</w:t>
-      </w:r>
-    </w:p>
-    <w:p>
-      <w:pPr>
-        <w:rPr>
-          <w:lang w:val="cs-CZ"/>
-        </w:rPr>
-      </w:pPr>
-      <w:proofErr w:type="spellStart"/>
-      <w:r>
-        <w:rPr>
-          <w:b/>
-          <w:bCs/>
-          <w:lang w:val="cs-CZ"/>
-        </w:rPr>
-        <w:t>Rules</w:t>
-      </w:r>
-      <w:proofErr w:type="spellEnd"/>
-      <w:r>
-        <w:rPr>
-          <w:lang w:val="cs-CZ"/>
-        </w:rPr>
-        <w:t xml:space="preserve"> </w:t>
-      </w:r>
-      <w:proofErr w:type="gramStart"/>
-      <w:r>
-        <w:rPr>
-          <w:lang w:val="cs-CZ"/>
-        </w:rPr>
-        <w:t xml:space="preserve">= </w:t>
-      </w:r>
-      <w:r>
-        <w:rPr>
-          <w:lang w:val="cs-CZ"/>
-        </w:rPr>
-        <w:t xml:space="preserve"> </w:t>
-      </w:r>
-      <w:r>
-        <w:rPr>
-          <w:lang w:val="cs-CZ"/>
-        </w:rPr>
-        <w:t>pomocí</w:t>
-      </w:r>
-      <w:proofErr w:type="gramEnd"/>
-      <w:r>
-        <w:rPr>
-          <w:lang w:val="cs-CZ"/>
-        </w:rPr>
-        <w:t xml:space="preserve"> těchto </w:t>
-      </w:r>
-      <w:r>
-        <w:rPr>
-          <w:lang w:val="cs-CZ"/>
-        </w:rPr>
-        <w:t xml:space="preserve">vět </w:t>
-      </w:r>
-      <w:proofErr w:type="spellStart"/>
-      <w:r>
-        <w:rPr>
-          <w:lang w:val="cs-CZ"/>
-        </w:rPr>
-        <w:t>Pepper</w:t>
-      </w:r>
-      <w:proofErr w:type="spellEnd"/>
-      <w:r>
-        <w:rPr>
-          <w:lang w:val="cs-CZ"/>
-        </w:rPr>
-        <w:t xml:space="preserve"> vysvětlí pravidla testu</w:t>
-      </w:r>
-    </w:p>
-    <w:p>
-      <w:pPr>
-        <w:rPr>
-          <w:lang w:val="cs-CZ"/>
-        </w:rPr>
-      </w:pPr>
-      <w:proofErr w:type="spellStart"/>
-      <w:r>
-        <w:rPr>
-          <w:b/>
-          <w:bCs/>
-          <w:lang w:val="cs-CZ"/>
-        </w:rPr>
-        <w:t>Questions</w:t>
-      </w:r>
-      <w:proofErr w:type="spellEnd"/>
-      <w:r>
-        <w:rPr>
-          <w:lang w:val="cs-CZ"/>
-        </w:rPr>
-        <w:t xml:space="preserve"> = </w:t>
-      </w:r>
-      <w:proofErr w:type="spellStart"/>
-      <w:r>
-        <w:rPr>
-          <w:lang w:val="cs-CZ"/>
-        </w:rPr>
-        <w:t>Pep</w:t>
-      </w:r>
-      <w:r>
-        <w:rPr>
-          <w:lang w:val="cs-CZ"/>
-        </w:rPr>
-        <w:t>per</w:t>
-      </w:r>
-      <w:proofErr w:type="spellEnd"/>
-      <w:r>
-        <w:rPr>
-          <w:lang w:val="cs-CZ"/>
-        </w:rPr>
-        <w:t xml:space="preserve"> náhodně vybere několik otázek (číslo vyberete v „</w:t>
-      </w:r>
-      <w:proofErr w:type="spellStart"/>
-      <w:r>
-        <w:rPr>
-          <w:lang w:val="cs-CZ"/>
-        </w:rPr>
-        <w:t>final</w:t>
-      </w:r>
-      <w:proofErr w:type="spellEnd"/>
-      <w:r>
-        <w:rPr>
-          <w:lang w:val="cs-CZ"/>
-        </w:rPr>
-        <w:t xml:space="preserve"> </w:t>
-      </w:r>
-      <w:proofErr w:type="spellStart"/>
-      <w:r>
-        <w:rPr>
+        <w:rPr>
+          <w:lang w:val="cs-CZ"/>
+        </w:rPr>
+        <w:t>obrazek</w:t>
+      </w:r>
+      <w:proofErr w:type="spellEnd"/>
+      <w:r>
+        <w:rPr>
+          <w:lang w:val="cs-CZ"/>
+        </w:rPr>
+        <w:t xml:space="preserve"> </w:t>
+      </w:r>
+      <w:proofErr w:type="spellStart"/>
+      <w:r>
+        <w:rPr>
+          <w:lang w:val="cs-CZ"/>
+        </w:rPr>
+        <w:t>vys</w:t>
+      </w:r>
+      <w:proofErr w:type="spellEnd"/>
+      <w:r>
+        <w:rPr>
+          <w:lang w:val="cs-CZ"/>
+        </w:rPr>
+        <w:t>)</w:t>
+      </w:r>
+    </w:p>
+    <w:p>
+      <w:pPr>
+        <w:rPr>
+          <w:lang w:val="cs-CZ"/>
+        </w:rPr>
+      </w:pPr>
+      <w:proofErr w:type="spellStart"/>
+      <w:r>
+        <w:rPr>
+          <w:b/>
+          <w:bCs/>
+          <w:lang w:val="cs-CZ"/>
+        </w:rPr>
+        <w:t>Groups</w:t>
+      </w:r>
+      <w:proofErr w:type="spellEnd"/>
+      <w:r>
+        <w:rPr>
+          <w:lang w:val="cs-CZ"/>
+        </w:rPr>
+        <w:t>: používá se, když je v kvízu několik kategorií. Například věda a astronomie.</w:t>
+      </w:r>
+    </w:p>
+    <w:p>
+      <w:pPr>
+        <w:rPr>
+          <w:lang w:val="cs-CZ"/>
+        </w:rPr>
+      </w:pPr>
+      <w:proofErr w:type="spellStart"/>
+      <w:r>
+        <w:rPr>
+          <w:b/>
+          <w:bCs/>
+          <w:lang w:val="cs-CZ"/>
+        </w:rPr>
+        <w:t>Muliple</w:t>
+      </w:r>
+      <w:proofErr w:type="spellEnd"/>
+      <w:r>
+        <w:rPr>
+          <w:b/>
+          <w:bCs/>
+          <w:lang w:val="cs-CZ"/>
+        </w:rPr>
+        <w:t xml:space="preserve"> </w:t>
+      </w:r>
+      <w:proofErr w:type="spellStart"/>
+      <w:r>
+        <w:rPr>
+          <w:b/>
+          <w:bCs/>
+          <w:lang w:val="cs-CZ"/>
+        </w:rPr>
+        <w:t>players</w:t>
+      </w:r>
+      <w:proofErr w:type="spellEnd"/>
+      <w:r>
+        <w:rPr>
+          <w:lang w:val="cs-CZ"/>
+        </w:rPr>
+        <w:t>: používá se, když bude hrát více hráčů.</w:t>
+      </w:r>
+    </w:p>
+    <w:p>
+      <w:pPr>
+        <w:rPr>
+          <w:lang w:val="cs-CZ"/>
+        </w:rPr>
+      </w:pPr>
+      <w:proofErr w:type="spellStart"/>
+      <w:r>
+        <w:rPr>
+          <w:b/>
+          <w:bCs/>
+          <w:lang w:val="cs-CZ"/>
+        </w:rPr>
+        <w:t>Final</w:t>
+      </w:r>
+      <w:proofErr w:type="spellEnd"/>
+      <w:r>
+        <w:rPr>
+          <w:b/>
+          <w:bCs/>
+          <w:lang w:val="cs-CZ"/>
+        </w:rPr>
+        <w:t xml:space="preserve"> </w:t>
+      </w:r>
+      <w:proofErr w:type="spellStart"/>
+      <w:r>
+        <w:rPr>
+          <w:b/>
+          <w:bCs/>
           <w:lang w:val="cs-CZ"/>
         </w:rPr>
         <w:t>settings</w:t>
       </w:r>
-      <w:proofErr w:type="spellEnd"/>
-      <w:r>
-        <w:rPr>
-          <w:lang w:val="cs-CZ"/>
-        </w:rPr>
-        <w:t xml:space="preserve">“) a zeptáte se </w:t>
-      </w:r>
-      <w:r>
-        <w:rPr>
-          <w:lang w:val="cs-CZ"/>
-        </w:rPr>
-        <w:t>na něj</w:t>
-      </w:r>
-      <w:r>
-        <w:rPr>
-          <w:lang w:val="cs-CZ"/>
-        </w:rPr>
-        <w:t xml:space="preserve">. Poté zkontroluje, zda uživatel dal správnou odpověď. Pokud otázka obsahuje nějaké </w:t>
-      </w:r>
-      <w:r>
-        <w:rPr>
-          <w:lang w:val="cs-CZ"/>
-        </w:rPr>
-        <w:t>obrázky/videa/hudbu</w:t>
-      </w:r>
-      <w:r>
-        <w:rPr>
-          <w:lang w:val="cs-CZ"/>
-        </w:rPr>
-        <w:t xml:space="preserve">, </w:t>
-      </w:r>
-      <w:proofErr w:type="spellStart"/>
-      <w:r>
-        <w:rPr>
-          <w:lang w:val="cs-CZ"/>
-        </w:rPr>
-        <w:t>Pepper</w:t>
-      </w:r>
-      <w:proofErr w:type="spellEnd"/>
-      <w:r>
-        <w:rPr>
-          <w:lang w:val="cs-CZ"/>
-        </w:rPr>
-        <w:t xml:space="preserve"> jej přečte z mediální sekce a přehraje na tabletu. Všechna média by měla být ve složce „html“. Pokud existuje další složka, použijte „/“.</w:t>
-      </w:r>
-    </w:p>
-    <w:p>
-      <w:pPr>
-        <w:rPr>
-          <w:lang w:val="cs-CZ"/>
-        </w:rPr>
-      </w:pPr>
-      <w:r>
-        <w:rPr>
-          <w:lang w:val="cs-CZ"/>
-        </w:rPr>
-        <w:t>Každá složka html by měla obsahovat index.html, canvas.png, script.js, typed.min.js. Můžete jej zkopírovat z jednoho ze starších projektů.</w:t>
-      </w:r>
-    </w:p>
-    <w:p>
-      <w:pPr>
-        <w:rPr>
-          <w:lang w:val="cs-CZ"/>
-        </w:rPr>
-      </w:pPr>
-      <w:proofErr w:type="spellStart"/>
-      <w:r>
-        <w:rPr>
-          <w:b/>
-          <w:bCs/>
-          <w:lang w:val="cs-CZ"/>
-        </w:rPr>
-        <w:t>Reactions</w:t>
-      </w:r>
-      <w:proofErr w:type="spellEnd"/>
-      <w:r>
-        <w:rPr>
-          <w:lang w:val="cs-CZ"/>
-        </w:rPr>
-        <w:t xml:space="preserve"> </w:t>
-      </w:r>
-      <w:proofErr w:type="gramStart"/>
-      <w:r>
-        <w:rPr>
-          <w:lang w:val="cs-CZ"/>
-        </w:rPr>
-        <w:t xml:space="preserve">= </w:t>
-      </w:r>
-      <w:r>
-        <w:rPr>
-          <w:lang w:val="cs-CZ"/>
-        </w:rPr>
-        <w:t xml:space="preserve"> </w:t>
-      </w:r>
-      <w:r>
-        <w:rPr>
-          <w:lang w:val="cs-CZ"/>
-        </w:rPr>
-        <w:t>pomocí</w:t>
-      </w:r>
-      <w:proofErr w:type="gramEnd"/>
-      <w:r>
-        <w:rPr>
-          <w:lang w:val="cs-CZ"/>
-        </w:rPr>
-        <w:t xml:space="preserve"> těchto </w:t>
-      </w:r>
-      <w:r>
-        <w:rPr>
-          <w:lang w:val="cs-CZ"/>
-        </w:rPr>
-        <w:t xml:space="preserve">vět </w:t>
-      </w:r>
-      <w:proofErr w:type="spellStart"/>
-      <w:r>
-        <w:rPr>
-          <w:lang w:val="cs-CZ"/>
-        </w:rPr>
-        <w:t>Pepper</w:t>
-      </w:r>
-      <w:proofErr w:type="spellEnd"/>
-      <w:r>
-        <w:rPr>
-          <w:lang w:val="cs-CZ"/>
-        </w:rPr>
-        <w:t xml:space="preserve"> bude reagovat na odpovědi uživatelů</w:t>
-      </w:r>
-      <w:r>
-        <w:rPr>
-          <w:lang w:val="cs-CZ"/>
-        </w:rPr>
-        <w:t xml:space="preserve"> </w:t>
-      </w:r>
-      <w:r>
-        <w:rPr>
-          <w:lang w:val="cs-CZ"/>
-        </w:rPr>
-        <w:t>(p</w:t>
-      </w:r>
-      <w:r>
-        <w:rPr>
-          <w:lang w:val="cs-CZ"/>
-        </w:rPr>
-        <w:t>ouze pokud by měl reagovat okamžitě (po každé odpovědi)</w:t>
-      </w:r>
-      <w:r>
-        <w:rPr>
-          <w:lang w:val="cs-CZ"/>
-        </w:rPr>
-        <w:t>)</w:t>
-      </w:r>
-      <w:r>
-        <w:rPr>
-          <w:lang w:val="cs-CZ"/>
-        </w:rPr>
-        <w:t>. Negativní = pro nesprávné odpovědi, pozitivní = pro správné odpovědi.</w:t>
-      </w:r>
-    </w:p>
-    <w:p>
-      <w:pPr>
-        <w:rPr>
-          <w:lang w:val="cs-CZ"/>
-        </w:rPr>
-      </w:pPr>
-      <w:proofErr w:type="spellStart"/>
-      <w:proofErr w:type="gramStart"/>
-      <w:r>
-        <w:rPr>
-          <w:b/>
-          <w:bCs/>
-          <w:lang w:val="cs-CZ"/>
-        </w:rPr>
-        <w:t>Commands</w:t>
-      </w:r>
-      <w:proofErr w:type="spellEnd"/>
-      <w:r>
-        <w:rPr>
-          <w:lang w:val="cs-CZ"/>
-        </w:rPr>
-        <w:t xml:space="preserve"> </w:t>
-      </w:r>
-      <w:r>
-        <w:rPr>
-          <w:lang w:val="cs-CZ"/>
-        </w:rPr>
-        <w:t>:</w:t>
-      </w:r>
-      <w:proofErr w:type="gramEnd"/>
-      <w:r>
-        <w:rPr>
-          <w:lang w:val="cs-CZ"/>
-        </w:rPr>
-        <w:t xml:space="preserve"> </w:t>
-      </w:r>
-      <w:r>
-        <w:rPr>
-          <w:lang w:val="cs-CZ"/>
-        </w:rPr>
-        <w:t xml:space="preserve">slouží k hlasové regulaci hlasitosti na </w:t>
-      </w:r>
-      <w:proofErr w:type="spellStart"/>
-      <w:r>
-        <w:rPr>
-          <w:lang w:val="cs-CZ"/>
-        </w:rPr>
-        <w:t>P</w:t>
-      </w:r>
-      <w:r>
-        <w:rPr>
-          <w:lang w:val="cs-CZ"/>
-        </w:rPr>
-        <w:t>ep</w:t>
-      </w:r>
-      <w:r>
-        <w:rPr>
-          <w:lang w:val="cs-CZ"/>
-        </w:rPr>
-        <w:t>rovi</w:t>
-      </w:r>
-      <w:proofErr w:type="spellEnd"/>
-      <w:r>
-        <w:rPr>
-          <w:lang w:val="cs-CZ"/>
-        </w:rPr>
-        <w:t xml:space="preserve"> a </w:t>
-      </w:r>
-      <w:r>
-        <w:rPr>
-          <w:lang w:val="cs-CZ"/>
-        </w:rPr>
-        <w:t>u</w:t>
-      </w:r>
-      <w:r>
-        <w:rPr>
-          <w:lang w:val="cs-CZ"/>
-        </w:rPr>
-        <w:t xml:space="preserve">končení </w:t>
-      </w:r>
-      <w:r>
-        <w:rPr>
-          <w:lang w:val="cs-CZ"/>
-        </w:rPr>
-        <w:t>testu</w:t>
-      </w:r>
-      <w:r>
-        <w:rPr>
-          <w:lang w:val="cs-CZ"/>
-        </w:rPr>
-        <w:t xml:space="preserve">. Pokud například pole </w:t>
-      </w:r>
-      <w:proofErr w:type="spellStart"/>
-      <w:r>
-        <w:rPr>
-          <w:lang w:val="cs-CZ"/>
-        </w:rPr>
-        <w:t>volume_up</w:t>
-      </w:r>
-      <w:proofErr w:type="spellEnd"/>
-      <w:r>
-        <w:rPr>
-          <w:lang w:val="cs-CZ"/>
-        </w:rPr>
-        <w:t xml:space="preserve"> obsahuje fráze „</w:t>
-      </w:r>
-      <w:r>
-        <w:rPr>
-          <w:lang w:val="cs-CZ"/>
-        </w:rPr>
-        <w:t>mluv</w:t>
-      </w:r>
-      <w:r>
-        <w:rPr>
-          <w:lang w:val="cs-CZ"/>
-        </w:rPr>
-        <w:t xml:space="preserve"> hlasitěji“, „hlasitěji“, pak pokud uživatel řekne </w:t>
-      </w:r>
-      <w:proofErr w:type="spellStart"/>
-      <w:r>
-        <w:rPr>
-          <w:lang w:val="cs-CZ"/>
-        </w:rPr>
-        <w:t>Pepperovi</w:t>
-      </w:r>
-      <w:proofErr w:type="spellEnd"/>
-      <w:r>
-        <w:rPr>
-          <w:lang w:val="cs-CZ"/>
-        </w:rPr>
-        <w:t xml:space="preserve"> „hlasitěji“, </w:t>
-      </w:r>
-      <w:proofErr w:type="spellStart"/>
-      <w:r>
-        <w:rPr>
-          <w:lang w:val="cs-CZ"/>
-        </w:rPr>
-        <w:t>Pepper</w:t>
-      </w:r>
-      <w:proofErr w:type="spellEnd"/>
-      <w:r>
-        <w:rPr>
-          <w:lang w:val="cs-CZ"/>
-        </w:rPr>
-        <w:t xml:space="preserve"> zvýší hlasitost =&gt; hlasitěji.</w:t>
-      </w:r>
-    </w:p>
-    <w:p>
-      <w:pPr>
-        <w:rPr>
-          <w:lang w:val="cs-CZ"/>
-        </w:rPr>
-      </w:pPr>
-      <w:proofErr w:type="spellStart"/>
-      <w:r>
-        <w:rPr>
-          <w:b/>
-          <w:bCs/>
-          <w:lang w:val="cs-CZ"/>
-        </w:rPr>
-        <w:t>Evaluation</w:t>
-      </w:r>
-      <w:proofErr w:type="spellEnd"/>
-      <w:r>
-        <w:rPr>
-          <w:lang w:val="cs-CZ"/>
-        </w:rPr>
-        <w:t xml:space="preserve"> = horní hranice bodů, které by měl uživatel získat v pořadí Vyjádření </w:t>
-      </w:r>
-      <w:proofErr w:type="spellStart"/>
-      <w:r>
-        <w:rPr>
-          <w:lang w:val="cs-CZ"/>
-        </w:rPr>
-        <w:t>pep</w:t>
-      </w:r>
-      <w:r>
-        <w:rPr>
-          <w:lang w:val="cs-CZ"/>
-        </w:rPr>
-        <w:t>re</w:t>
-      </w:r>
-      <w:r>
-        <w:rPr>
-          <w:lang w:val="cs-CZ"/>
-        </w:rPr>
-        <w:t>m</w:t>
-      </w:r>
-      <w:proofErr w:type="spellEnd"/>
-      <w:r>
-        <w:rPr>
-          <w:lang w:val="cs-CZ"/>
-        </w:rPr>
-        <w:t xml:space="preserve">. Pokud například uživatel získá 0 bodů (nebo 1), </w:t>
-      </w:r>
-      <w:proofErr w:type="spellStart"/>
-      <w:r>
-        <w:rPr>
-          <w:lang w:val="cs-CZ"/>
-        </w:rPr>
-        <w:t>Pepper</w:t>
-      </w:r>
-      <w:proofErr w:type="spellEnd"/>
-      <w:r>
-        <w:rPr>
-          <w:lang w:val="cs-CZ"/>
-        </w:rPr>
-        <w:t xml:space="preserve"> řekne jednu z prvních 4 vět.</w:t>
-      </w:r>
-      <w:r>
-        <w:rPr>
-          <w:lang w:val="cs-CZ"/>
-        </w:rPr>
-        <w:t xml:space="preserve"> (</w:t>
-      </w:r>
-      <w:proofErr w:type="spellStart"/>
-      <w:r>
-        <w:rPr>
-          <w:lang w:val="cs-CZ"/>
-        </w:rPr>
-        <w:t>obrazek</w:t>
-      </w:r>
-      <w:proofErr w:type="spellEnd"/>
-      <w:r>
-        <w:rPr>
-          <w:lang w:val="cs-CZ"/>
-        </w:rPr>
-        <w:t xml:space="preserve"> </w:t>
-      </w:r>
-      <w:proofErr w:type="spellStart"/>
-      <w:r>
-        <w:rPr>
-          <w:lang w:val="cs-CZ"/>
-        </w:rPr>
-        <w:t>vys</w:t>
-      </w:r>
-      <w:proofErr w:type="spellEnd"/>
-      <w:r>
-        <w:rPr>
-          <w:lang w:val="cs-CZ"/>
-        </w:rPr>
-        <w:t>)</w:t>
-      </w:r>
-    </w:p>
-    <w:p>
-      <w:pPr>
-        <w:rPr>
-          <w:lang w:val="cs-CZ"/>
-        </w:rPr>
-      </w:pPr>
-      <w:bookmarkStart w:id="0" w:name="_GoBack"/>
-      <w:proofErr w:type="spellStart"/>
-      <w:r>
-        <w:rPr>
-          <w:b/>
-          <w:bCs/>
-          <w:lang w:val="cs-CZ"/>
-        </w:rPr>
-        <w:t>Final</w:t>
-      </w:r>
-      <w:proofErr w:type="spellEnd"/>
-      <w:r>
-        <w:rPr>
-          <w:b/>
-          <w:bCs/>
-          <w:lang w:val="cs-CZ"/>
-        </w:rPr>
-        <w:t xml:space="preserve"> </w:t>
-      </w:r>
-      <w:proofErr w:type="spellStart"/>
-      <w:r>
-        <w:rPr>
-          <w:b/>
-          <w:bCs/>
-          <w:lang w:val="cs-CZ"/>
-        </w:rPr>
-        <w:t>settings</w:t>
-      </w:r>
-      <w:bookmarkEnd w:id="0"/>
       <w:proofErr w:type="spellEnd"/>
       <w:r>
         <w:rPr>
